--- a/_reading_notes/Chapter 6 - Forms and Data Validation.docx
+++ b/_reading_notes/Chapter 6 - Forms and Data Validation.docx
@@ -546,6 +546,565 @@
         <w:pStyle w:val="ListParagraph"/>
         <w:numPr>
           <w:ilvl w:val="2"/>
+          <w:numId w:val="1"/>
+        </w:numPr>
+      </w:pPr>
+      <w:r>
+        <w:t xml:space="preserve">These types of forms were introduced in Angular 2 </w:t>
+      </w:r>
+      <w:r>
+        <w:t>to combat the cons of Template-Driven forms</w:t>
+      </w:r>
+    </w:p>
+    <w:p>
+      <w:pPr>
+        <w:pStyle w:val="ListParagraph"/>
+        <w:numPr>
+          <w:ilvl w:val="2"/>
+          <w:numId w:val="1"/>
+        </w:numPr>
+      </w:pPr>
+      <w:r>
+        <w:t xml:space="preserve">The main difference </w:t>
+      </w:r>
+      <w:r>
+        <w:t>is the amount of HTML required in the template is significantly less</w:t>
+      </w:r>
+    </w:p>
+    <w:p>
+      <w:pPr>
+        <w:pStyle w:val="ListParagraph"/>
+        <w:numPr>
+          <w:ilvl w:val="2"/>
+          <w:numId w:val="1"/>
+        </w:numPr>
+      </w:pPr>
+      <w:r>
+        <w:t xml:space="preserve">In the Component you define a </w:t>
+      </w:r>
+      <w:proofErr w:type="spellStart"/>
+      <w:r>
+        <w:rPr>
+          <w:highlight w:val="yellow"/>
+        </w:rPr>
+        <w:t>FormGroup</w:t>
+      </w:r>
+      <w:proofErr w:type="spellEnd"/>
+      <w:r>
+        <w:t xml:space="preserve"> element that represents the whole form and encapsulates related controls</w:t>
+      </w:r>
+    </w:p>
+    <w:p>
+      <w:pPr>
+        <w:pStyle w:val="ListParagraph"/>
+        <w:numPr>
+          <w:ilvl w:val="2"/>
+          <w:numId w:val="1"/>
+        </w:numPr>
+      </w:pPr>
+      <w:r>
+        <w:t xml:space="preserve">Each individual data input is represented by a </w:t>
+      </w:r>
+      <w:proofErr w:type="spellStart"/>
+      <w:r>
+        <w:rPr>
+          <w:highlight w:val="yellow"/>
+        </w:rPr>
+        <w:t>FormControl</w:t>
+      </w:r>
+      <w:proofErr w:type="spellEnd"/>
+      <w:r>
+        <w:t xml:space="preserve"> element within the </w:t>
+      </w:r>
+      <w:proofErr w:type="spellStart"/>
+      <w:r>
+        <w:t>FormGroup</w:t>
+      </w:r>
+      <w:proofErr w:type="spellEnd"/>
+      <w:r>
+        <w:t xml:space="preserve"> (either the parent or a child)</w:t>
+      </w:r>
+    </w:p>
+    <w:p>
+      <w:pPr>
+        <w:pStyle w:val="ListParagraph"/>
+        <w:numPr>
+          <w:ilvl w:val="2"/>
+          <w:numId w:val="1"/>
+        </w:numPr>
+      </w:pPr>
+      <w:r>
+        <w:t xml:space="preserve">The </w:t>
+      </w:r>
+      <w:proofErr w:type="spellStart"/>
+      <w:r>
+        <w:t>FormControl</w:t>
+      </w:r>
+      <w:proofErr w:type="spellEnd"/>
+      <w:r>
+        <w:t xml:space="preserve"> tracks data related to the control’s current state and the actual control value</w:t>
+      </w:r>
+    </w:p>
+    <w:p>
+      <w:pPr>
+        <w:pStyle w:val="ListParagraph"/>
+        <w:numPr>
+          <w:ilvl w:val="2"/>
+          <w:numId w:val="1"/>
+        </w:numPr>
+      </w:pPr>
+      <w:r>
+        <w:t xml:space="preserve">The </w:t>
+      </w:r>
+      <w:proofErr w:type="spellStart"/>
+      <w:r>
+        <w:t>FormGroup</w:t>
+      </w:r>
+      <w:proofErr w:type="spellEnd"/>
+      <w:r>
+        <w:t xml:space="preserve"> tracks the state of each child control; </w:t>
+      </w:r>
+      <w:proofErr w:type="gramStart"/>
+      <w:r>
+        <w:t>so</w:t>
+      </w:r>
+      <w:proofErr w:type="gramEnd"/>
+      <w:r>
+        <w:t xml:space="preserve"> the group is only valid if all the children are valid</w:t>
+      </w:r>
+    </w:p>
+    <w:p>
+      <w:pPr>
+        <w:pStyle w:val="ListParagraph"/>
+        <w:numPr>
+          <w:ilvl w:val="2"/>
+          <w:numId w:val="1"/>
+        </w:numPr>
+      </w:pPr>
+      <w:r>
+        <w:t>The powerful difference here is in where the control lies</w:t>
+      </w:r>
+    </w:p>
+    <w:p>
+      <w:pPr>
+        <w:pStyle w:val="ListParagraph"/>
+        <w:numPr>
+          <w:ilvl w:val="3"/>
+          <w:numId w:val="1"/>
+        </w:numPr>
+      </w:pPr>
+      <w:r>
+        <w:t>For template driven, we don’t really have control over the validation or submission logic once it’s out there; it’s written in the HTML and there it will stay</w:t>
+      </w:r>
+    </w:p>
+    <w:p>
+      <w:pPr>
+        <w:pStyle w:val="ListParagraph"/>
+        <w:numPr>
+          <w:ilvl w:val="3"/>
+          <w:numId w:val="1"/>
+        </w:numPr>
+      </w:pPr>
+      <w:r>
+        <w:t xml:space="preserve">For model-driven/reactive, the HTML updates parts of a </w:t>
+      </w:r>
+      <w:proofErr w:type="gramStart"/>
+      <w:r>
+        <w:t>strongly-typed</w:t>
+      </w:r>
+      <w:proofErr w:type="gramEnd"/>
+      <w:r>
+        <w:t xml:space="preserve"> </w:t>
+      </w:r>
+      <w:proofErr w:type="spellStart"/>
+      <w:r>
+        <w:t>FormGroup</w:t>
+      </w:r>
+      <w:proofErr w:type="spellEnd"/>
+      <w:r>
+        <w:t xml:space="preserve"> and then we operate on that data directly in the component; giving us much more control</w:t>
+      </w:r>
+    </w:p>
+    <w:p>
+      <w:pPr>
+        <w:pStyle w:val="ListParagraph"/>
+        <w:numPr>
+          <w:ilvl w:val="0"/>
+          <w:numId w:val="1"/>
+        </w:numPr>
+      </w:pPr>
+      <w:r>
+        <w:t>Building Our First Reactive Form</w:t>
+      </w:r>
+    </w:p>
+    <w:p>
+      <w:pPr>
+        <w:pStyle w:val="ListParagraph"/>
+        <w:numPr>
+          <w:ilvl w:val="1"/>
+          <w:numId w:val="1"/>
+        </w:numPr>
+      </w:pPr>
+      <w:proofErr w:type="spellStart"/>
+      <w:r>
+        <w:t>CityEditComponent</w:t>
+      </w:r>
+      <w:proofErr w:type="spellEnd"/>
+    </w:p>
+    <w:p>
+      <w:pPr>
+        <w:pStyle w:val="ListParagraph"/>
+        <w:numPr>
+          <w:ilvl w:val="2"/>
+          <w:numId w:val="1"/>
+        </w:numPr>
+      </w:pPr>
+      <w:proofErr w:type="gramStart"/>
+      <w:r>
+        <w:t>So</w:t>
+      </w:r>
+      <w:proofErr w:type="gramEnd"/>
+      <w:r>
+        <w:t xml:space="preserve"> this is going to be a form that allows us to edit a city instance</w:t>
+      </w:r>
+    </w:p>
+    <w:p>
+      <w:pPr>
+        <w:pStyle w:val="ListParagraph"/>
+        <w:numPr>
+          <w:ilvl w:val="2"/>
+          <w:numId w:val="1"/>
+        </w:numPr>
+      </w:pPr>
+      <w:r>
+        <w:t xml:space="preserve">To do this we are going to create a new component (new TS, CSS, and HTML files) for a </w:t>
+      </w:r>
+      <w:r>
+        <w:rPr>
+          <w:b/>
+          <w:bCs/>
+        </w:rPr>
+        <w:t>city-edit</w:t>
+      </w:r>
+      <w:r>
+        <w:t xml:space="preserve"> component</w:t>
+      </w:r>
+    </w:p>
+    <w:p>
+      <w:pPr>
+        <w:pStyle w:val="ListParagraph"/>
+        <w:numPr>
+          <w:ilvl w:val="2"/>
+          <w:numId w:val="1"/>
+        </w:numPr>
+      </w:pPr>
+      <w:r>
+        <w:t xml:space="preserve">For this component we will define a parent </w:t>
+      </w:r>
+      <w:proofErr w:type="spellStart"/>
+      <w:r>
+        <w:t>FormGroup</w:t>
+      </w:r>
+      <w:proofErr w:type="spellEnd"/>
+      <w:r>
+        <w:t xml:space="preserve"> that will be what the use interacts with, and a </w:t>
+      </w:r>
+      <w:proofErr w:type="gramStart"/>
+      <w:r>
+        <w:t>City</w:t>
+      </w:r>
+      <w:proofErr w:type="gramEnd"/>
+      <w:r>
+        <w:t xml:space="preserve"> property that will hold the actual data</w:t>
+      </w:r>
+    </w:p>
+    <w:p>
+      <w:pPr>
+        <w:pStyle w:val="ListParagraph"/>
+        <w:numPr>
+          <w:ilvl w:val="2"/>
+          <w:numId w:val="1"/>
+        </w:numPr>
+      </w:pPr>
+      <w:r>
+        <w:t xml:space="preserve">Note the </w:t>
+      </w:r>
+      <w:proofErr w:type="spellStart"/>
+      <w:r>
+        <w:t>FormModel</w:t>
+      </w:r>
+      <w:proofErr w:type="spellEnd"/>
+      <w:r>
+        <w:t xml:space="preserve"> will only represent the data that we want the user to be able to edit (</w:t>
+      </w:r>
+      <w:proofErr w:type="gramStart"/>
+      <w:r>
+        <w:t>e.g.</w:t>
+      </w:r>
+      <w:proofErr w:type="gramEnd"/>
+      <w:r>
+        <w:t xml:space="preserve"> not </w:t>
+      </w:r>
+      <w:r>
+        <w:t>t</w:t>
+      </w:r>
+      <w:r>
+        <w:t>he primary ID)</w:t>
+      </w:r>
+    </w:p>
+    <w:p>
+      <w:pPr>
+        <w:pStyle w:val="ListParagraph"/>
+        <w:numPr>
+          <w:ilvl w:val="2"/>
+          <w:numId w:val="1"/>
+        </w:numPr>
+      </w:pPr>
+      <w:r>
+        <w:t xml:space="preserve">When the page is loaded and </w:t>
+      </w:r>
+      <w:proofErr w:type="spellStart"/>
+      <w:proofErr w:type="gramStart"/>
+      <w:r>
+        <w:t>onNgInit</w:t>
+      </w:r>
+      <w:proofErr w:type="spellEnd"/>
+      <w:r>
+        <w:t>(</w:t>
+      </w:r>
+      <w:proofErr w:type="gramEnd"/>
+      <w:r>
+        <w:t xml:space="preserve">) fires we create the new </w:t>
+      </w:r>
+      <w:proofErr w:type="spellStart"/>
+      <w:r>
+        <w:t>FormGroup</w:t>
+      </w:r>
+      <w:proofErr w:type="spellEnd"/>
+      <w:r>
+        <w:t xml:space="preserve"> with the 3 </w:t>
+      </w:r>
+      <w:proofErr w:type="spellStart"/>
+      <w:r>
+        <w:t>FormControl’s</w:t>
+      </w:r>
+      <w:proofErr w:type="spellEnd"/>
+      <w:r>
+        <w:t xml:space="preserve"> for the editable fields</w:t>
+      </w:r>
+    </w:p>
+    <w:p>
+      <w:pPr>
+        <w:pStyle w:val="ListParagraph"/>
+        <w:numPr>
+          <w:ilvl w:val="2"/>
+          <w:numId w:val="1"/>
+        </w:numPr>
+      </w:pPr>
+      <w:r>
+        <w:t>We then get the city ID from the activated router and use this to get the city instance we need</w:t>
+      </w:r>
+    </w:p>
+    <w:p>
+      <w:pPr>
+        <w:pStyle w:val="ListParagraph"/>
+        <w:numPr>
+          <w:ilvl w:val="2"/>
+          <w:numId w:val="1"/>
+        </w:numPr>
+      </w:pPr>
+      <w:r>
+        <w:t xml:space="preserve">We set the local City variable based on this result and then use </w:t>
+      </w:r>
+      <w:proofErr w:type="spellStart"/>
+      <w:r>
+        <w:t>FormGroup.patchValue</w:t>
+      </w:r>
+      <w:proofErr w:type="spellEnd"/>
+      <w:r>
+        <w:t>() to set the form values from the result</w:t>
+      </w:r>
+    </w:p>
+    <w:p>
+      <w:pPr>
+        <w:pStyle w:val="ListParagraph"/>
+        <w:numPr>
+          <w:ilvl w:val="2"/>
+          <w:numId w:val="1"/>
+        </w:numPr>
+      </w:pPr>
+      <w:r>
+        <w:t xml:space="preserve">On form submission </w:t>
+      </w:r>
+      <w:r>
+        <w:t xml:space="preserve">we get the values of the form (I assume from the </w:t>
+      </w:r>
+      <w:proofErr w:type="spellStart"/>
+      <w:r>
+        <w:t>formControlName</w:t>
+      </w:r>
+      <w:proofErr w:type="spellEnd"/>
+      <w:r>
+        <w:t xml:space="preserve"> attributes in the Template), set our local City instance with them, and use those values in a PUT request to the backend</w:t>
+      </w:r>
+    </w:p>
+    <w:p>
+      <w:pPr>
+        <w:pStyle w:val="ListParagraph"/>
+        <w:numPr>
+          <w:ilvl w:val="2"/>
+          <w:numId w:val="1"/>
+        </w:numPr>
+      </w:pPr>
+      <w:r>
+        <w:t>After submission we use the router to navigate back to the main cities page</w:t>
+      </w:r>
+    </w:p>
+    <w:p>
+      <w:pPr>
+        <w:pStyle w:val="ListParagraph"/>
+        <w:numPr>
+          <w:ilvl w:val="2"/>
+          <w:numId w:val="1"/>
+        </w:numPr>
+      </w:pPr>
+      <w:r>
+        <w:t>Adding the Navigation Link</w:t>
+      </w:r>
+    </w:p>
+    <w:p>
+      <w:pPr>
+        <w:pStyle w:val="ListParagraph"/>
+        <w:numPr>
+          <w:ilvl w:val="3"/>
+          <w:numId w:val="1"/>
+        </w:numPr>
+      </w:pPr>
+      <w:r>
+        <w:lastRenderedPageBreak/>
+        <w:t xml:space="preserve">So per usual we import the Component in our </w:t>
+      </w:r>
+      <w:proofErr w:type="spellStart"/>
+      <w:proofErr w:type="gramStart"/>
+      <w:r>
+        <w:t>app.module</w:t>
+      </w:r>
+      <w:proofErr w:type="gramEnd"/>
+      <w:r>
+        <w:t>.ts</w:t>
+      </w:r>
+      <w:proofErr w:type="spellEnd"/>
+      <w:r>
+        <w:t xml:space="preserve"> file and we need to add a router link to navigate to the page</w:t>
+      </w:r>
+    </w:p>
+    <w:p>
+      <w:pPr>
+        <w:pStyle w:val="ListParagraph"/>
+        <w:numPr>
+          <w:ilvl w:val="3"/>
+          <w:numId w:val="1"/>
+        </w:numPr>
+      </w:pPr>
+      <w:r>
+        <w:t>This path for this router link though uses different syntax to ensure the City ID is set in the route parameters</w:t>
+      </w:r>
+    </w:p>
+    <w:p>
+      <w:pPr>
+        <w:pStyle w:val="ListParagraph"/>
+        <w:numPr>
+          <w:ilvl w:val="3"/>
+          <w:numId w:val="1"/>
+        </w:numPr>
+      </w:pPr>
+      <w:proofErr w:type="gramStart"/>
+      <w:r>
+        <w:t>Specifically</w:t>
+      </w:r>
+      <w:proofErr w:type="gramEnd"/>
+      <w:r>
+        <w:t xml:space="preserve"> it uses path: ‘city/:id’</w:t>
+      </w:r>
+    </w:p>
+    <w:p>
+      <w:pPr>
+        <w:pStyle w:val="ListParagraph"/>
+        <w:numPr>
+          <w:ilvl w:val="2"/>
+          <w:numId w:val="1"/>
+        </w:numPr>
+      </w:pPr>
+      <w:r>
+        <w:t xml:space="preserve">Then we update the main cities list view to </w:t>
+      </w:r>
+      <w:r>
+        <w:t xml:space="preserve">have it so if you click on the ID you navigate to the </w:t>
+      </w:r>
+      <w:proofErr w:type="spellStart"/>
+      <w:r>
+        <w:t>CityEditComponent</w:t>
+      </w:r>
+      <w:proofErr w:type="spellEnd"/>
+    </w:p>
+    <w:p>
+      <w:pPr>
+        <w:pStyle w:val="ListParagraph"/>
+        <w:numPr>
+          <w:ilvl w:val="2"/>
+          <w:numId w:val="1"/>
+        </w:numPr>
+      </w:pPr>
+      <w:r>
+        <w:t xml:space="preserve">This is does via an anchor tag binding </w:t>
+      </w:r>
+      <w:proofErr w:type="spellStart"/>
+      <w:r>
+        <w:t>routerLink</w:t>
+      </w:r>
+      <w:proofErr w:type="spellEnd"/>
+      <w:r>
+        <w:t xml:space="preserve"> to [‘/city’, city.id]</w:t>
+      </w:r>
+    </w:p>
+    <w:p>
+      <w:pPr>
+        <w:pStyle w:val="ListParagraph"/>
+        <w:numPr>
+          <w:ilvl w:val="0"/>
+          <w:numId w:val="1"/>
+        </w:numPr>
+      </w:pPr>
+      <w:r>
+        <w:t>Adding a New City</w:t>
+      </w:r>
+    </w:p>
+    <w:p>
+      <w:pPr>
+        <w:pStyle w:val="ListParagraph"/>
+        <w:numPr>
+          <w:ilvl w:val="1"/>
+          <w:numId w:val="1"/>
+        </w:numPr>
+      </w:pPr>
+      <w:r>
+        <w:t xml:space="preserve">Note that a common requirement of a </w:t>
+      </w:r>
+      <w:r>
+        <w:rPr>
+          <w:highlight w:val="yellow"/>
+        </w:rPr>
+        <w:t>Detail View</w:t>
+      </w:r>
+      <w:r>
+        <w:t xml:space="preserve"> with editing capabilities is to be able to create a new city from the same view</w:t>
+      </w:r>
+    </w:p>
+    <w:p>
+      <w:pPr>
+        <w:pStyle w:val="ListParagraph"/>
+        <w:numPr>
+          <w:ilvl w:val="1"/>
           <w:numId w:val="1"/>
         </w:numPr>
       </w:pPr>
@@ -613,7 +1172,7 @@
         <w:rFonts w:ascii="Symbol" w:hAnsi="Symbol" w:hint="default"/>
       </w:rPr>
     </w:lvl>
-    <w:lvl w:ilvl="4" w:tplc="04090003" w:tentative="1">
+    <w:lvl w:ilvl="4" w:tplc="04090003">
       <w:start w:val="1"/>
       <w:numFmt w:val="bullet"/>
       <w:lvlText w:val="o"/>

--- a/_reading_notes/Chapter 6 - Forms and Data Validation.docx
+++ b/_reading_notes/Chapter 6 - Forms and Data Validation.docx
@@ -1098,6 +1098,218 @@
       </w:r>
       <w:r>
         <w:t xml:space="preserve"> with editing capabilities is to be able to create a new city from the same view</w:t>
+      </w:r>
+    </w:p>
+    <w:p>
+      <w:pPr>
+        <w:pStyle w:val="ListParagraph"/>
+        <w:numPr>
+          <w:ilvl w:val="1"/>
+          <w:numId w:val="1"/>
+        </w:numPr>
+      </w:pPr>
+      <w:r>
+        <w:t>Note that running this currently will result in a foreign key exception since we aren’t setting the ID for the Country</w:t>
+      </w:r>
+    </w:p>
+    <w:p>
+      <w:pPr>
+        <w:pStyle w:val="ListParagraph"/>
+        <w:numPr>
+          <w:ilvl w:val="1"/>
+          <w:numId w:val="1"/>
+        </w:numPr>
+      </w:pPr>
+      <w:r>
+        <w:t>When we were updating the city via the edit form this was silently happening in the background</w:t>
+      </w:r>
+    </w:p>
+    <w:p>
+      <w:pPr>
+        <w:pStyle w:val="ListParagraph"/>
+        <w:numPr>
+          <w:ilvl w:val="1"/>
+          <w:numId w:val="1"/>
+        </w:numPr>
+      </w:pPr>
+      <w:r>
+        <w:t>During edit, when we grabbed the results and stored in locally, we were STORING THE FULL OBJECT</w:t>
+      </w:r>
+    </w:p>
+    <w:p>
+      <w:pPr>
+        <w:pStyle w:val="ListParagraph"/>
+        <w:numPr>
+          <w:ilvl w:val="1"/>
+          <w:numId w:val="1"/>
+        </w:numPr>
+      </w:pPr>
+      <w:r>
+        <w:t>We applied a TS interface to the object, but of course it can have additional data that isn’t exposed by that interface</w:t>
+      </w:r>
+    </w:p>
+    <w:p>
+      <w:pPr>
+        <w:pStyle w:val="ListParagraph"/>
+        <w:numPr>
+          <w:ilvl w:val="1"/>
+          <w:numId w:val="1"/>
+        </w:numPr>
+      </w:pPr>
+      <w:r>
+        <w:t xml:space="preserve">So, when we PUT the value, we are </w:t>
+      </w:r>
+      <w:proofErr w:type="gramStart"/>
+      <w:r>
+        <w:t>actually sending</w:t>
+      </w:r>
+      <w:proofErr w:type="gramEnd"/>
+      <w:r>
+        <w:t xml:space="preserve"> the object back with its original country ID</w:t>
+      </w:r>
+    </w:p>
+    <w:p>
+      <w:pPr>
+        <w:pStyle w:val="ListParagraph"/>
+        <w:numPr>
+          <w:ilvl w:val="1"/>
+          <w:numId w:val="1"/>
+        </w:numPr>
+      </w:pPr>
+      <w:r>
+        <w:t>We need to add a dropdown list for users to select which country they want (for new cities) and if they want to change the country of existing cities</w:t>
+      </w:r>
+    </w:p>
+    <w:p>
+      <w:pPr>
+        <w:pStyle w:val="ListParagraph"/>
+        <w:numPr>
+          <w:ilvl w:val="1"/>
+          <w:numId w:val="1"/>
+        </w:numPr>
+      </w:pPr>
+      <w:r>
+        <w:t>HTML Select</w:t>
+      </w:r>
+    </w:p>
+    <w:p>
+      <w:pPr>
+        <w:pStyle w:val="ListParagraph"/>
+        <w:numPr>
+          <w:ilvl w:val="2"/>
+          <w:numId w:val="1"/>
+        </w:numPr>
+      </w:pPr>
+      <w:r>
+        <w:t xml:space="preserve">Note that we can do this </w:t>
+      </w:r>
+      <w:proofErr w:type="gramStart"/>
+      <w:r>
+        <w:t>pretty easily</w:t>
+      </w:r>
+      <w:proofErr w:type="gramEnd"/>
+      <w:r>
+        <w:t xml:space="preserve"> via our standard practices plus an HTML select element</w:t>
+      </w:r>
+    </w:p>
+    <w:p>
+      <w:pPr>
+        <w:pStyle w:val="ListParagraph"/>
+        <w:numPr>
+          <w:ilvl w:val="2"/>
+          <w:numId w:val="1"/>
+        </w:numPr>
+      </w:pPr>
+      <w:r>
+        <w:t>We fetch all the countries from the DB and will show a list of names and set the option values from the country ID’s</w:t>
+      </w:r>
+    </w:p>
+    <w:p>
+      <w:pPr>
+        <w:pStyle w:val="ListParagraph"/>
+        <w:numPr>
+          <w:ilvl w:val="2"/>
+          <w:numId w:val="1"/>
+        </w:numPr>
+      </w:pPr>
+      <w:r>
+        <w:t>We just need to create a new div and use a select element instead of an input element in the div</w:t>
+      </w:r>
+    </w:p>
+    <w:p>
+      <w:pPr>
+        <w:pStyle w:val="ListParagraph"/>
+        <w:numPr>
+          <w:ilvl w:val="2"/>
+          <w:numId w:val="1"/>
+        </w:numPr>
+      </w:pPr>
+      <w:r>
+        <w:t>Then we loop through the countries and populate the select as needed</w:t>
+      </w:r>
+    </w:p>
+    <w:p>
+      <w:pPr>
+        <w:pStyle w:val="ListParagraph"/>
+        <w:numPr>
+          <w:ilvl w:val="1"/>
+          <w:numId w:val="1"/>
+        </w:numPr>
+      </w:pPr>
+      <w:r>
+        <w:t>Angular Material Select (</w:t>
+      </w:r>
+      <w:proofErr w:type="spellStart"/>
+      <w:r>
+        <w:t>MatSelectModule</w:t>
+      </w:r>
+      <w:proofErr w:type="spellEnd"/>
+      <w:r>
+        <w:t>)</w:t>
+      </w:r>
+    </w:p>
+    <w:p>
+      <w:pPr>
+        <w:pStyle w:val="ListParagraph"/>
+        <w:numPr>
+          <w:ilvl w:val="2"/>
+          <w:numId w:val="1"/>
+        </w:numPr>
+      </w:pPr>
+      <w:r>
+        <w:t xml:space="preserve">The </w:t>
+      </w:r>
+      <w:proofErr w:type="spellStart"/>
+      <w:r>
+        <w:t>MatSelectModule</w:t>
+      </w:r>
+      <w:proofErr w:type="spellEnd"/>
+      <w:r>
+        <w:t xml:space="preserve"> provides a better way to present an option list to the user</w:t>
+      </w:r>
+    </w:p>
+    <w:p>
+      <w:pPr>
+        <w:pStyle w:val="ListParagraph"/>
+        <w:numPr>
+          <w:ilvl w:val="2"/>
+          <w:numId w:val="1"/>
+        </w:numPr>
+      </w:pPr>
+      <w:r>
+        <w:t>This requires only a bit more sophistication, but results in a much nicer UI with scrolling and such</w:t>
+      </w:r>
+    </w:p>
+    <w:p>
+      <w:pPr>
+        <w:pStyle w:val="ListParagraph"/>
+        <w:numPr>
+          <w:ilvl w:val="0"/>
+          <w:numId w:val="1"/>
+        </w:numPr>
+      </w:pPr>
+      <w:r>
+        <w:t>Understanding Data Validation</w:t>
       </w:r>
     </w:p>
     <w:p>

--- a/_reading_notes/Chapter 6 - Forms and Data Validation.docx
+++ b/_reading_notes/Chapter 6 - Forms and Data Validation.docx
@@ -1320,6 +1320,176 @@
           <w:numId w:val="1"/>
         </w:numPr>
       </w:pPr>
+      <w:r>
+        <w:t xml:space="preserve">Obviously </w:t>
+      </w:r>
+      <w:r>
+        <w:t>front-end client validation is necessary for any app requiring data input from users via forms</w:t>
+      </w:r>
+    </w:p>
+    <w:p>
+      <w:pPr>
+        <w:pStyle w:val="ListParagraph"/>
+        <w:numPr>
+          <w:ilvl w:val="1"/>
+          <w:numId w:val="1"/>
+        </w:numPr>
+      </w:pPr>
+      <w:r>
+        <w:t>Template-Driven Validation</w:t>
+      </w:r>
+    </w:p>
+    <w:p>
+      <w:pPr>
+        <w:pStyle w:val="ListParagraph"/>
+        <w:numPr>
+          <w:ilvl w:val="2"/>
+          <w:numId w:val="1"/>
+        </w:numPr>
+      </w:pPr>
+      <w:r>
+        <w:t>Note that we aren’t using template-driven forms, but knowing their validation is still helpful</w:t>
+      </w:r>
+    </w:p>
+    <w:p>
+      <w:pPr>
+        <w:pStyle w:val="ListParagraph"/>
+        <w:numPr>
+          <w:ilvl w:val="2"/>
+          <w:numId w:val="1"/>
+        </w:numPr>
+      </w:pPr>
+      <w:r>
+        <w:t>Angular uses directives that match HTML validator functions</w:t>
+      </w:r>
+    </w:p>
+    <w:p>
+      <w:pPr>
+        <w:pStyle w:val="ListParagraph"/>
+        <w:numPr>
+          <w:ilvl w:val="2"/>
+          <w:numId w:val="1"/>
+        </w:numPr>
+      </w:pPr>
+      <w:r>
+        <w:lastRenderedPageBreak/>
+        <w:t>When the form changes, Angular will run these functions and generate a list of validation errors</w:t>
+      </w:r>
+    </w:p>
+    <w:p>
+      <w:pPr>
+        <w:pStyle w:val="ListParagraph"/>
+        <w:numPr>
+          <w:ilvl w:val="2"/>
+          <w:numId w:val="1"/>
+        </w:numPr>
+      </w:pPr>
+      <w:r>
+        <w:t>This can be ran using the *</w:t>
+      </w:r>
+      <w:proofErr w:type="spellStart"/>
+      <w:r>
+        <w:t>ngIf</w:t>
+      </w:r>
+      <w:proofErr w:type="spellEnd"/>
+      <w:r>
+        <w:t xml:space="preserve"> directive (they are data validation directives here)</w:t>
+      </w:r>
+    </w:p>
+    <w:p>
+      <w:pPr>
+        <w:pStyle w:val="ListParagraph"/>
+        <w:numPr>
+          <w:ilvl w:val="2"/>
+          <w:numId w:val="1"/>
+        </w:numPr>
+      </w:pPr>
+      <w:r>
+        <w:t>We two-way bind the property that we want to validate in the input, then we choose to show errors based on the value of this property</w:t>
+      </w:r>
+    </w:p>
+    <w:p>
+      <w:pPr>
+        <w:pStyle w:val="ListParagraph"/>
+        <w:numPr>
+          <w:ilvl w:val="1"/>
+          <w:numId w:val="1"/>
+        </w:numPr>
+      </w:pPr>
+      <w:r>
+        <w:t>Model-Driven Validation</w:t>
+      </w:r>
+    </w:p>
+    <w:p>
+      <w:pPr>
+        <w:pStyle w:val="ListParagraph"/>
+        <w:numPr>
+          <w:ilvl w:val="2"/>
+          <w:numId w:val="1"/>
+        </w:numPr>
+      </w:pPr>
+      <w:r>
+        <w:t>Pretty much all the validation logic for model-driven forms is handled in the Component logic</w:t>
+      </w:r>
+    </w:p>
+    <w:p>
+      <w:pPr>
+        <w:pStyle w:val="ListParagraph"/>
+        <w:numPr>
+          <w:ilvl w:val="2"/>
+          <w:numId w:val="1"/>
+        </w:numPr>
+      </w:pPr>
+      <w:r>
+        <w:t xml:space="preserve">We can create either async or sync validators that either return </w:t>
+      </w:r>
+      <w:r>
+        <w:t>a set of validation errors or null</w:t>
+      </w:r>
+    </w:p>
+    <w:p>
+      <w:pPr>
+        <w:pStyle w:val="ListParagraph"/>
+        <w:numPr>
+          <w:ilvl w:val="2"/>
+          <w:numId w:val="1"/>
+        </w:numPr>
+      </w:pPr>
+      <w:r>
+        <w:t xml:space="preserve">They are set up using the second and third arguments when we create the </w:t>
+      </w:r>
+      <w:proofErr w:type="spellStart"/>
+      <w:r>
+        <w:t>FormControl’s</w:t>
+      </w:r>
+      <w:proofErr w:type="spellEnd"/>
+      <w:r>
+        <w:t xml:space="preserve"> that the validators are meant for</w:t>
+      </w:r>
+    </w:p>
+    <w:p>
+      <w:pPr>
+        <w:pStyle w:val="ListParagraph"/>
+        <w:numPr>
+          <w:ilvl w:val="2"/>
+          <w:numId w:val="1"/>
+        </w:numPr>
+      </w:pPr>
+      <w:r>
+        <w:t>Note that async validators are run after sync validators, and only if the sync validators pass</w:t>
+      </w:r>
+    </w:p>
+    <w:p>
+      <w:pPr>
+        <w:pStyle w:val="ListParagraph"/>
+        <w:numPr>
+          <w:ilvl w:val="2"/>
+          <w:numId w:val="1"/>
+        </w:numPr>
+      </w:pPr>
+      <w:r>
+        <w:t>This is done for performance reasons</w:t>
+      </w:r>
     </w:p>
     <w:sectPr>
       <w:pgSz w:w="12240" w:h="15840"/>

--- a/_reading_notes/Chapter 6 - Forms and Data Validation.docx
+++ b/_reading_notes/Chapter 6 - Forms and Data Validation.docx
@@ -1490,6 +1490,236 @@
       <w:r>
         <w:t>This is done for performance reasons</w:t>
       </w:r>
+    </w:p>
+    <w:p>
+      <w:pPr>
+        <w:pStyle w:val="ListParagraph"/>
+        <w:numPr>
+          <w:ilvl w:val="2"/>
+          <w:numId w:val="1"/>
+        </w:numPr>
+      </w:pPr>
+      <w:r>
+        <w:t xml:space="preserve">On ever change we execute the function in </w:t>
+      </w:r>
+      <w:proofErr w:type="gramStart"/>
+      <w:r>
+        <w:t>e.g.</w:t>
+      </w:r>
+      <w:proofErr w:type="gramEnd"/>
+      <w:r>
+        <w:t xml:space="preserve"> the *</w:t>
+      </w:r>
+      <w:proofErr w:type="spellStart"/>
+      <w:r>
+        <w:t>ngIf</w:t>
+      </w:r>
+      <w:proofErr w:type="spellEnd"/>
+      <w:r>
+        <w:t xml:space="preserve"> directives; we tie these into the logic to check if the field is invalid and which error it has</w:t>
+      </w:r>
+    </w:p>
+    <w:p>
+      <w:pPr>
+        <w:pStyle w:val="ListParagraph"/>
+        <w:numPr>
+          <w:ilvl w:val="2"/>
+          <w:numId w:val="1"/>
+        </w:numPr>
+      </w:pPr>
+      <w:r>
+        <w:t>We do this by getting the form field control and checking various stats on the field</w:t>
+      </w:r>
+    </w:p>
+    <w:p>
+      <w:pPr>
+        <w:pStyle w:val="ListParagraph"/>
+        <w:numPr>
+          <w:ilvl w:val="1"/>
+          <w:numId w:val="1"/>
+        </w:numPr>
+      </w:pPr>
+      <w:r>
+        <w:t>Server-Side Validation</w:t>
+      </w:r>
+    </w:p>
+    <w:p>
+      <w:pPr>
+        <w:pStyle w:val="ListParagraph"/>
+        <w:numPr>
+          <w:ilvl w:val="2"/>
+          <w:numId w:val="1"/>
+        </w:numPr>
+      </w:pPr>
+      <w:r>
+        <w:t>Client-side validation is better in terms of performance when letting users know that their input is incorrect quickly</w:t>
+      </w:r>
+    </w:p>
+    <w:p>
+      <w:pPr>
+        <w:pStyle w:val="ListParagraph"/>
+        <w:numPr>
+          <w:ilvl w:val="2"/>
+          <w:numId w:val="1"/>
+        </w:numPr>
+      </w:pPr>
+      <w:proofErr w:type="gramStart"/>
+      <w:r>
+        <w:t>But,</w:t>
+      </w:r>
+      <w:proofErr w:type="gramEnd"/>
+      <w:r>
+        <w:t xml:space="preserve"> we need server-side validation </w:t>
+      </w:r>
+      <w:r>
+        <w:t>to handle</w:t>
+      </w:r>
+    </w:p>
+    <w:p>
+      <w:pPr>
+        <w:pStyle w:val="ListParagraph"/>
+        <w:numPr>
+          <w:ilvl w:val="3"/>
+          <w:numId w:val="1"/>
+        </w:numPr>
+      </w:pPr>
+      <w:r>
+        <w:t>Implementation Errors on the client-side validation</w:t>
+      </w:r>
+    </w:p>
+    <w:p>
+      <w:pPr>
+        <w:pStyle w:val="ListParagraph"/>
+        <w:numPr>
+          <w:ilvl w:val="3"/>
+          <w:numId w:val="1"/>
+        </w:numPr>
+      </w:pPr>
+      <w:r>
+        <w:t>Client-Side Hacks that allow malformed data to be sent to the backend despite rules</w:t>
+      </w:r>
+    </w:p>
+    <w:p>
+      <w:pPr>
+        <w:pStyle w:val="ListParagraph"/>
+        <w:numPr>
+          <w:ilvl w:val="3"/>
+          <w:numId w:val="1"/>
+        </w:numPr>
+      </w:pPr>
+      <w:r>
+        <w:t>Request Forgery</w:t>
+      </w:r>
+    </w:p>
+    <w:p>
+      <w:pPr>
+        <w:pStyle w:val="ListParagraph"/>
+        <w:numPr>
+          <w:ilvl w:val="2"/>
+          <w:numId w:val="1"/>
+        </w:numPr>
+      </w:pPr>
+      <w:r>
+        <w:t xml:space="preserve">Note that server-side validation is </w:t>
+      </w:r>
+      <w:proofErr w:type="gramStart"/>
+      <w:r>
+        <w:t>actually the</w:t>
+      </w:r>
+      <w:proofErr w:type="gramEnd"/>
+      <w:r>
+        <w:t xml:space="preserve"> requirement here; client-side validation is just a nice-to-have</w:t>
+      </w:r>
+    </w:p>
+    <w:p>
+      <w:pPr>
+        <w:pStyle w:val="ListParagraph"/>
+        <w:numPr>
+          <w:ilvl w:val="2"/>
+          <w:numId w:val="1"/>
+        </w:numPr>
+      </w:pPr>
+      <w:r>
+        <w:t>Server-side validation is typically more complex since you require both the back-end validation logic and front-end logic to display the resulting errors</w:t>
+      </w:r>
+    </w:p>
+    <w:p>
+      <w:pPr>
+        <w:pStyle w:val="ListParagraph"/>
+        <w:numPr>
+          <w:ilvl w:val="2"/>
+          <w:numId w:val="1"/>
+        </w:numPr>
+      </w:pPr>
+      <w:r>
+        <w:t>We are going to create a custom validator to ensure we aren’t trying to add a city that already exists</w:t>
+      </w:r>
+    </w:p>
+    <w:p>
+      <w:pPr>
+        <w:pStyle w:val="ListParagraph"/>
+        <w:numPr>
+          <w:ilvl w:val="2"/>
+          <w:numId w:val="1"/>
+        </w:numPr>
+      </w:pPr>
+      <w:r>
+        <w:t xml:space="preserve">This means checking if there is a city present that </w:t>
+      </w:r>
+      <w:r>
+        <w:t xml:space="preserve">has the same name, </w:t>
+      </w:r>
+      <w:proofErr w:type="spellStart"/>
+      <w:r>
+        <w:t>lat</w:t>
+      </w:r>
+      <w:proofErr w:type="spellEnd"/>
+      <w:r>
+        <w:t xml:space="preserve">, and </w:t>
+      </w:r>
+      <w:proofErr w:type="spellStart"/>
+      <w:r>
+        <w:t>lon</w:t>
+      </w:r>
+      <w:proofErr w:type="spellEnd"/>
+      <w:r>
+        <w:t xml:space="preserve"> in the DB</w:t>
+      </w:r>
+    </w:p>
+    <w:p>
+      <w:pPr>
+        <w:pStyle w:val="ListParagraph"/>
+        <w:numPr>
+          <w:ilvl w:val="2"/>
+          <w:numId w:val="1"/>
+        </w:numPr>
+      </w:pPr>
+      <w:r>
+        <w:t>To do this we are going to create a custom validator that asynchronously calls to the DB to check if the proposed values are valid</w:t>
+      </w:r>
+    </w:p>
+    <w:p>
+      <w:pPr>
+        <w:pStyle w:val="ListParagraph"/>
+        <w:numPr>
+          <w:ilvl w:val="2"/>
+          <w:numId w:val="1"/>
+        </w:numPr>
+      </w:pPr>
+      <w:proofErr w:type="spellStart"/>
+      <w:r>
+        <w:t>DupeCityValidator</w:t>
+      </w:r>
+      <w:proofErr w:type="spellEnd"/>
+    </w:p>
+    <w:p>
+      <w:pPr>
+        <w:pStyle w:val="ListParagraph"/>
+        <w:numPr>
+          <w:ilvl w:val="3"/>
+          <w:numId w:val="1"/>
+        </w:numPr>
+      </w:pPr>
     </w:p>
     <w:sectPr>
       <w:pgSz w:w="12240" w:h="15840"/>

--- a/_reading_notes/Chapter 6 - Forms and Data Validation.docx
+++ b/_reading_notes/Chapter 6 - Forms and Data Validation.docx
@@ -1720,6 +1720,610 @@
           <w:numId w:val="1"/>
         </w:numPr>
       </w:pPr>
+      <w:r>
+        <w:t xml:space="preserve">To create this we define an </w:t>
+      </w:r>
+      <w:proofErr w:type="spellStart"/>
+      <w:proofErr w:type="gramStart"/>
+      <w:r>
+        <w:t>isDupeCity</w:t>
+      </w:r>
+      <w:proofErr w:type="spellEnd"/>
+      <w:r>
+        <w:t>(</w:t>
+      </w:r>
+      <w:proofErr w:type="gramEnd"/>
+      <w:r>
+        <w:t xml:space="preserve">) function that returns an </w:t>
+      </w:r>
+      <w:proofErr w:type="spellStart"/>
+      <w:r>
+        <w:t>AsyncValidatorFn</w:t>
+      </w:r>
+      <w:proofErr w:type="spellEnd"/>
+      <w:r>
+        <w:t xml:space="preserve"> type</w:t>
+      </w:r>
+    </w:p>
+    <w:p>
+      <w:pPr>
+        <w:pStyle w:val="ListParagraph"/>
+        <w:numPr>
+          <w:ilvl w:val="3"/>
+          <w:numId w:val="1"/>
+        </w:numPr>
+      </w:pPr>
+      <w:r>
+        <w:lastRenderedPageBreak/>
+        <w:t xml:space="preserve">This type of function takes an </w:t>
+      </w:r>
+      <w:proofErr w:type="spellStart"/>
+      <w:r>
+        <w:t>AbstractControl</w:t>
+      </w:r>
+      <w:proofErr w:type="spellEnd"/>
+      <w:r>
+        <w:t xml:space="preserve"> type and returns either an Observable that resolves to a map of string to any, or it returns null</w:t>
+      </w:r>
+    </w:p>
+    <w:p>
+      <w:pPr>
+        <w:pStyle w:val="ListParagraph"/>
+        <w:numPr>
+          <w:ilvl w:val="3"/>
+          <w:numId w:val="1"/>
+        </w:numPr>
+      </w:pPr>
+      <w:r>
+        <w:t xml:space="preserve">Within this function we create a temp City variable based on the name, </w:t>
+      </w:r>
+      <w:proofErr w:type="spellStart"/>
+      <w:r>
+        <w:t>lat</w:t>
+      </w:r>
+      <w:proofErr w:type="spellEnd"/>
+      <w:r>
+        <w:t xml:space="preserve">, </w:t>
+      </w:r>
+      <w:proofErr w:type="spellStart"/>
+      <w:r>
+        <w:t>lon</w:t>
+      </w:r>
+      <w:proofErr w:type="spellEnd"/>
+      <w:r>
+        <w:t xml:space="preserve">, and </w:t>
+      </w:r>
+      <w:proofErr w:type="spellStart"/>
+      <w:r>
+        <w:t>countryId</w:t>
+      </w:r>
+      <w:proofErr w:type="spellEnd"/>
+      <w:r>
+        <w:t xml:space="preserve"> currently in the form</w:t>
+      </w:r>
+    </w:p>
+    <w:p>
+      <w:pPr>
+        <w:pStyle w:val="ListParagraph"/>
+        <w:numPr>
+          <w:ilvl w:val="3"/>
+          <w:numId w:val="1"/>
+        </w:numPr>
+      </w:pPr>
+      <w:r>
+        <w:t xml:space="preserve">For the ID we either </w:t>
+      </w:r>
+      <w:r>
+        <w:t>use the current ID or set it to zero explicitly</w:t>
+      </w:r>
+    </w:p>
+    <w:p>
+      <w:pPr>
+        <w:pStyle w:val="ListParagraph"/>
+        <w:numPr>
+          <w:ilvl w:val="3"/>
+          <w:numId w:val="1"/>
+        </w:numPr>
+      </w:pPr>
+      <w:r>
+        <w:t>We do that so that we can check if the city ID we are modifying aligns with a city with parameters that also match what we are looking at</w:t>
+      </w:r>
+    </w:p>
+    <w:p>
+      <w:pPr>
+        <w:pStyle w:val="ListParagraph"/>
+        <w:numPr>
+          <w:ilvl w:val="3"/>
+          <w:numId w:val="1"/>
+        </w:numPr>
+      </w:pPr>
+      <w:r>
+        <w:t xml:space="preserve">This is so that, when we are modifying an existing </w:t>
+      </w:r>
+      <w:proofErr w:type="gramStart"/>
+      <w:r>
+        <w:t>city</w:t>
+      </w:r>
+      <w:proofErr w:type="gramEnd"/>
+      <w:r>
+        <w:t xml:space="preserve"> we don’t get an erroneous message that the city already exists (which in that case it obviously would)</w:t>
+      </w:r>
+    </w:p>
+    <w:p>
+      <w:pPr>
+        <w:pStyle w:val="ListParagraph"/>
+        <w:numPr>
+          <w:ilvl w:val="3"/>
+          <w:numId w:val="1"/>
+        </w:numPr>
+      </w:pPr>
+      <w:r>
+        <w:t xml:space="preserve">We use this validator to be used by the main </w:t>
+      </w:r>
+      <w:proofErr w:type="spellStart"/>
+      <w:r>
+        <w:t>FormGroup</w:t>
+      </w:r>
+      <w:proofErr w:type="spellEnd"/>
+      <w:r>
+        <w:t xml:space="preserve"> (instead of the individual </w:t>
+      </w:r>
+      <w:proofErr w:type="spellStart"/>
+      <w:r>
+        <w:t>FormControl’s</w:t>
+      </w:r>
+      <w:proofErr w:type="spellEnd"/>
+      <w:r>
+        <w:t>)</w:t>
+      </w:r>
+    </w:p>
+    <w:p>
+      <w:pPr>
+        <w:pStyle w:val="ListParagraph"/>
+        <w:numPr>
+          <w:ilvl w:val="3"/>
+          <w:numId w:val="1"/>
+        </w:numPr>
+      </w:pPr>
+      <w:r>
+        <w:t>Note that we do not explicitly subscribe to the return from our HTTP call</w:t>
+      </w:r>
+    </w:p>
+    <w:p>
+      <w:pPr>
+        <w:pStyle w:val="ListParagraph"/>
+        <w:numPr>
+          <w:ilvl w:val="3"/>
+          <w:numId w:val="1"/>
+        </w:numPr>
+      </w:pPr>
+      <w:r>
+        <w:t xml:space="preserve">We use a combination of the </w:t>
+      </w:r>
+      <w:r>
+        <w:rPr>
+          <w:highlight w:val="yellow"/>
+        </w:rPr>
+        <w:t>ReactJS (</w:t>
+      </w:r>
+      <w:proofErr w:type="spellStart"/>
+      <w:r>
+        <w:rPr>
+          <w:highlight w:val="yellow"/>
+        </w:rPr>
+        <w:t>RxJS</w:t>
+      </w:r>
+      <w:proofErr w:type="spellEnd"/>
+      <w:r>
+        <w:rPr>
+          <w:highlight w:val="yellow"/>
+        </w:rPr>
+        <w:t>)</w:t>
+      </w:r>
+      <w:r>
+        <w:t xml:space="preserve"> </w:t>
+      </w:r>
+      <w:r>
+        <w:rPr>
+          <w:highlight w:val="yellow"/>
+        </w:rPr>
+        <w:t>pipe operator</w:t>
+      </w:r>
+      <w:r>
+        <w:t xml:space="preserve"> and the map function to map the result to the required return type for the </w:t>
+      </w:r>
+      <w:proofErr w:type="spellStart"/>
+      <w:r>
+        <w:t>AsyncValidatorFn</w:t>
+      </w:r>
+      <w:proofErr w:type="spellEnd"/>
+    </w:p>
+    <w:p>
+      <w:pPr>
+        <w:pStyle w:val="ListParagraph"/>
+        <w:numPr>
+          <w:ilvl w:val="2"/>
+          <w:numId w:val="1"/>
+        </w:numPr>
+      </w:pPr>
+      <w:r>
+        <w:t xml:space="preserve">Observables and </w:t>
+      </w:r>
+      <w:proofErr w:type="spellStart"/>
+      <w:r>
+        <w:t>RxJS</w:t>
+      </w:r>
+      <w:proofErr w:type="spellEnd"/>
+      <w:r>
+        <w:t xml:space="preserve"> Operators</w:t>
+      </w:r>
+    </w:p>
+    <w:p>
+      <w:pPr>
+        <w:pStyle w:val="ListParagraph"/>
+        <w:numPr>
+          <w:ilvl w:val="3"/>
+          <w:numId w:val="1"/>
+        </w:numPr>
+      </w:pPr>
+      <w:r>
+        <w:t xml:space="preserve">Note there is a significant difference between the </w:t>
+      </w:r>
+      <w:proofErr w:type="gramStart"/>
+      <w:r>
+        <w:t>subscribe(</w:t>
+      </w:r>
+      <w:proofErr w:type="gramEnd"/>
+      <w:r>
+        <w:t>) function and the pipe + map approach for handling Observables</w:t>
+      </w:r>
+    </w:p>
+    <w:p>
+      <w:pPr>
+        <w:pStyle w:val="ListParagraph"/>
+        <w:numPr>
+          <w:ilvl w:val="3"/>
+          <w:numId w:val="1"/>
+        </w:numPr>
+      </w:pPr>
+      <w:r>
+        <w:t xml:space="preserve">The </w:t>
+      </w:r>
+      <w:proofErr w:type="gramStart"/>
+      <w:r>
+        <w:t>subscribe(</w:t>
+      </w:r>
+      <w:proofErr w:type="gramEnd"/>
+      <w:r>
+        <w:t>) function will actually execute the Observable and get the result; this will return a Subscription that can be canceled, but cannot be subscribed to again</w:t>
+      </w:r>
+    </w:p>
+    <w:p>
+      <w:pPr>
+        <w:pStyle w:val="ListParagraph"/>
+        <w:numPr>
+          <w:ilvl w:val="3"/>
+          <w:numId w:val="1"/>
+        </w:numPr>
+      </w:pPr>
+      <w:r>
+        <w:t xml:space="preserve">The </w:t>
+      </w:r>
+      <w:proofErr w:type="gramStart"/>
+      <w:r>
+        <w:t>map(</w:t>
+      </w:r>
+      <w:proofErr w:type="gramEnd"/>
+      <w:r>
+        <w:t>) operator should be used when we want to manipulate the result of the Observable without executing it; this allows it to be passed to other async actors that can also manipulate it and eventually execute it</w:t>
+      </w:r>
+    </w:p>
+    <w:p>
+      <w:pPr>
+        <w:pStyle w:val="ListParagraph"/>
+        <w:numPr>
+          <w:ilvl w:val="3"/>
+          <w:numId w:val="1"/>
+        </w:numPr>
+      </w:pPr>
+      <w:r>
+        <w:t xml:space="preserve">The </w:t>
+      </w:r>
+      <w:proofErr w:type="gramStart"/>
+      <w:r>
+        <w:t>pipe(</w:t>
+      </w:r>
+      <w:proofErr w:type="gramEnd"/>
+      <w:r>
+        <w:t xml:space="preserve">) operator is just an </w:t>
+      </w:r>
+      <w:proofErr w:type="spellStart"/>
+      <w:r>
+        <w:t>RxJS</w:t>
+      </w:r>
+      <w:proofErr w:type="spellEnd"/>
+      <w:r>
+        <w:t xml:space="preserve"> operator that composes/chains other operators (e.g., map, filter)</w:t>
+      </w:r>
+    </w:p>
+    <w:p>
+      <w:pPr>
+        <w:pStyle w:val="ListParagraph"/>
+        <w:numPr>
+          <w:ilvl w:val="3"/>
+          <w:numId w:val="1"/>
+        </w:numPr>
+      </w:pPr>
+      <w:r>
+        <w:t xml:space="preserve">This is relatable to how the </w:t>
+      </w:r>
+      <w:proofErr w:type="spellStart"/>
+      <w:r>
+        <w:t>IQuer</w:t>
+      </w:r>
+      <w:r>
+        <w:t>yable</w:t>
+      </w:r>
+      <w:proofErr w:type="spellEnd"/>
+      <w:r>
+        <w:t>&lt;T&gt; interface types in the .NET EF logic works</w:t>
+      </w:r>
+    </w:p>
+    <w:p>
+      <w:pPr>
+        <w:pStyle w:val="ListParagraph"/>
+        <w:numPr>
+          <w:ilvl w:val="3"/>
+          <w:numId w:val="1"/>
+        </w:numPr>
+      </w:pPr>
+      <w:r>
+        <w:t xml:space="preserve">We can manipulate </w:t>
+      </w:r>
+      <w:proofErr w:type="spellStart"/>
+      <w:r>
+        <w:t>IQueryable</w:t>
+      </w:r>
+      <w:proofErr w:type="spellEnd"/>
+      <w:r>
+        <w:t xml:space="preserve">&lt;T&gt; interface types without </w:t>
+      </w:r>
+      <w:proofErr w:type="spellStart"/>
+      <w:r>
+        <w:t>actuallyexecuting</w:t>
+      </w:r>
+      <w:proofErr w:type="spellEnd"/>
+      <w:r>
+        <w:t xml:space="preserve"> the query; eventual calls to </w:t>
+      </w:r>
+      <w:proofErr w:type="spellStart"/>
+      <w:proofErr w:type="gramStart"/>
+      <w:r>
+        <w:t>ToListAsync</w:t>
+      </w:r>
+      <w:proofErr w:type="spellEnd"/>
+      <w:r>
+        <w:t>(</w:t>
+      </w:r>
+      <w:proofErr w:type="gramEnd"/>
+      <w:r>
+        <w:t xml:space="preserve">), </w:t>
+      </w:r>
+      <w:proofErr w:type="spellStart"/>
+      <w:r>
+        <w:t>ToArrayAsync</w:t>
+      </w:r>
+      <w:proofErr w:type="spellEnd"/>
+      <w:r>
+        <w:t>(), etc. will actually execute the query</w:t>
+      </w:r>
+    </w:p>
+    <w:p>
+      <w:pPr>
+        <w:pStyle w:val="ListParagraph"/>
+        <w:numPr>
+          <w:ilvl w:val="2"/>
+          <w:numId w:val="1"/>
+        </w:numPr>
+      </w:pPr>
+      <w:r>
+        <w:t>Performance Issues</w:t>
+      </w:r>
+    </w:p>
+    <w:p>
+      <w:pPr>
+        <w:pStyle w:val="ListParagraph"/>
+        <w:numPr>
+          <w:ilvl w:val="3"/>
+          <w:numId w:val="1"/>
+        </w:numPr>
+      </w:pPr>
+      <w:r>
+        <w:t>We should consider if there will be performance issues since the duplication validation makes server-side validation calls on each change</w:t>
+      </w:r>
+    </w:p>
+    <w:p>
+      <w:pPr>
+        <w:pStyle w:val="ListParagraph"/>
+        <w:numPr>
+          <w:ilvl w:val="3"/>
+          <w:numId w:val="1"/>
+        </w:numPr>
+      </w:pPr>
+      <w:r>
+        <w:t>But, because synchronous validators are called first, we will only call this async validator when the rest of the form is already valid</w:t>
+      </w:r>
+    </w:p>
+    <w:p>
+      <w:pPr>
+        <w:pStyle w:val="ListParagraph"/>
+        <w:numPr>
+          <w:ilvl w:val="3"/>
+          <w:numId w:val="1"/>
+        </w:numPr>
+      </w:pPr>
+      <w:r>
+        <w:lastRenderedPageBreak/>
+        <w:t>This means that we save a lot of calls that would otherwise be made on the server side</w:t>
+      </w:r>
+    </w:p>
+    <w:p>
+      <w:pPr>
+        <w:pStyle w:val="ListParagraph"/>
+        <w:numPr>
+          <w:ilvl w:val="0"/>
+          <w:numId w:val="1"/>
+        </w:numPr>
+      </w:pPr>
+      <w:r>
+        <w:t xml:space="preserve">Introducing the </w:t>
+      </w:r>
+      <w:proofErr w:type="spellStart"/>
+      <w:r>
+        <w:t>FormBuilder</w:t>
+      </w:r>
+      <w:proofErr w:type="spellEnd"/>
+    </w:p>
+    <w:p>
+      <w:pPr>
+        <w:pStyle w:val="ListParagraph"/>
+        <w:numPr>
+          <w:ilvl w:val="1"/>
+          <w:numId w:val="1"/>
+        </w:numPr>
+      </w:pPr>
+      <w:r>
+        <w:t xml:space="preserve">Instead of repeating the same logic to make a country editing form, we will use the </w:t>
+      </w:r>
+      <w:proofErr w:type="spellStart"/>
+      <w:r>
+        <w:rPr>
+          <w:highlight w:val="yellow"/>
+        </w:rPr>
+        <w:t>FormBuilder</w:t>
+      </w:r>
+      <w:proofErr w:type="spellEnd"/>
+      <w:r>
+        <w:t xml:space="preserve"> tool</w:t>
+      </w:r>
+    </w:p>
+    <w:p>
+      <w:pPr>
+        <w:pStyle w:val="ListParagraph"/>
+        <w:numPr>
+          <w:ilvl w:val="1"/>
+          <w:numId w:val="1"/>
+        </w:numPr>
+      </w:pPr>
+      <w:r>
+        <w:t xml:space="preserve">This </w:t>
+      </w:r>
+      <w:r>
+        <w:t xml:space="preserve">this uses a </w:t>
+      </w:r>
+      <w:proofErr w:type="spellStart"/>
+      <w:r>
+        <w:t>FormGroup</w:t>
+      </w:r>
+      <w:proofErr w:type="spellEnd"/>
+      <w:r>
+        <w:t xml:space="preserve"> element, the main difference is in how we create the </w:t>
+      </w:r>
+      <w:proofErr w:type="spellStart"/>
+      <w:r>
+        <w:t>FormGroup</w:t>
+      </w:r>
+      <w:proofErr w:type="spellEnd"/>
+    </w:p>
+    <w:p>
+      <w:pPr>
+        <w:pStyle w:val="ListParagraph"/>
+        <w:numPr>
+          <w:ilvl w:val="1"/>
+          <w:numId w:val="1"/>
+        </w:numPr>
+      </w:pPr>
+      <w:r>
+        <w:t xml:space="preserve">Instead of manually defining the </w:t>
+      </w:r>
+      <w:proofErr w:type="spellStart"/>
+      <w:r>
+        <w:t>FormControls</w:t>
+      </w:r>
+      <w:proofErr w:type="spellEnd"/>
+      <w:r>
+        <w:t xml:space="preserve">, we use the </w:t>
+      </w:r>
+      <w:proofErr w:type="spellStart"/>
+      <w:r>
+        <w:t>FormBuilder.group</w:t>
+      </w:r>
+      <w:proofErr w:type="spellEnd"/>
+      <w:r>
+        <w:t xml:space="preserve">() function with an object composed of the names of the controls as the properties and a list of form state, sync validators, and async validators </w:t>
+      </w:r>
+    </w:p>
+    <w:p>
+      <w:pPr>
+        <w:pStyle w:val="ListParagraph"/>
+        <w:numPr>
+          <w:ilvl w:val="1"/>
+          <w:numId w:val="1"/>
+        </w:numPr>
+      </w:pPr>
+      <w:r>
+        <w:t xml:space="preserve">The actual </w:t>
+      </w:r>
+      <w:proofErr w:type="spellStart"/>
+      <w:r>
+        <w:t>FormGroup</w:t>
+      </w:r>
+      <w:proofErr w:type="spellEnd"/>
+      <w:r>
+        <w:t xml:space="preserve"> is automatically constructed </w:t>
+      </w:r>
+      <w:proofErr w:type="gramStart"/>
+      <w:r>
+        <w:t>off of</w:t>
+      </w:r>
+      <w:proofErr w:type="gramEnd"/>
+      <w:r>
+        <w:t xml:space="preserve"> this</w:t>
+      </w:r>
+    </w:p>
+    <w:p>
+      <w:pPr>
+        <w:pStyle w:val="ListParagraph"/>
+        <w:numPr>
+          <w:ilvl w:val="0"/>
+          <w:numId w:val="1"/>
+        </w:numPr>
+      </w:pPr>
+      <w:proofErr w:type="spellStart"/>
+      <w:r>
+        <w:t>CountryEditComponent</w:t>
+      </w:r>
+      <w:proofErr w:type="spellEnd"/>
+    </w:p>
+    <w:p>
+      <w:pPr>
+        <w:pStyle w:val="ListParagraph"/>
+        <w:numPr>
+          <w:ilvl w:val="1"/>
+          <w:numId w:val="1"/>
+        </w:numPr>
+      </w:pPr>
+      <w:r>
+        <w:t xml:space="preserve">This is pretty much the same as the </w:t>
+      </w:r>
+      <w:proofErr w:type="spellStart"/>
+      <w:r>
+        <w:t>CityEditComponent</w:t>
+      </w:r>
+      <w:proofErr w:type="spellEnd"/>
+      <w:r>
+        <w:t xml:space="preserve"> functionally, with just minor differences that are specific to the City/Country properties</w:t>
+      </w:r>
     </w:p>
     <w:sectPr>
       <w:pgSz w:w="12240" w:h="15840"/>
